--- a/Output/query_screenshots.docx
+++ b/Output/query_screenshots.docx
@@ -8,8 +8,8 @@
           <w:noProof/>
         </w:rPr>
         <w:drawing>
-          <wp:inline distT="0" distB="0" distL="0" distR="0" wp14:anchorId="4AE4126A" wp14:editId="2AA340BB">
-            <wp:extent cx="4371975" cy="1647825"/>
+          <wp:inline distT="0" distB="0" distL="0" distR="0" wp14:anchorId="31B0EF2A" wp14:editId="6BD3F1BA">
+            <wp:extent cx="3781425" cy="1438275"/>
             <wp:effectExtent l="0" t="0" r="9525" b="9525"/>
             <wp:docPr id="1" name="Picture 1"/>
             <wp:cNvGraphicFramePr>
@@ -31,7 +31,7 @@
                   <pic:spPr>
                     <a:xfrm>
                       <a:off x="0" y="0"/>
-                      <a:ext cx="4371975" cy="1647825"/>
+                      <a:ext cx="3781425" cy="1438275"/>
                     </a:xfrm>
                     <a:prstGeom prst="rect">
                       <a:avLst/>
@@ -43,17 +43,15 @@
           </wp:inline>
         </w:drawing>
       </w:r>
-    </w:p>
-    <w:p>
       <w:r>
         <w:rPr>
           <w:noProof/>
         </w:rPr>
         <w:drawing>
-          <wp:inline distT="0" distB="0" distL="0" distR="0" wp14:anchorId="42BB8A23" wp14:editId="2FAF4858">
-            <wp:extent cx="3305175" cy="1000125"/>
-            <wp:effectExtent l="0" t="0" r="9525" b="9525"/>
-            <wp:docPr id="2" name="Picture 2"/>
+          <wp:inline distT="0" distB="0" distL="0" distR="0" wp14:anchorId="1F7444DC" wp14:editId="4A827C78">
+            <wp:extent cx="4000500" cy="1581150"/>
+            <wp:effectExtent l="0" t="0" r="0" b="0"/>
+            <wp:docPr id="8" name="Picture 8"/>
             <wp:cNvGraphicFramePr>
               <a:graphicFrameLocks xmlns:a="http://schemas.openxmlformats.org/drawingml/2006/main" noChangeAspect="1"/>
             </wp:cNvGraphicFramePr>
@@ -73,7 +71,7 @@
                   <pic:spPr>
                     <a:xfrm>
                       <a:off x="0" y="0"/>
-                      <a:ext cx="3305175" cy="1000125"/>
+                      <a:ext cx="4000500" cy="1581150"/>
                     </a:xfrm>
                     <a:prstGeom prst="rect">
                       <a:avLst/>
@@ -85,17 +83,15 @@
           </wp:inline>
         </w:drawing>
       </w:r>
-    </w:p>
-    <w:p>
       <w:r>
         <w:rPr>
           <w:noProof/>
         </w:rPr>
         <w:drawing>
-          <wp:inline distT="0" distB="0" distL="0" distR="0" wp14:anchorId="533B5EB6" wp14:editId="27AD3FE4">
-            <wp:extent cx="3257550" cy="1038225"/>
-            <wp:effectExtent l="0" t="0" r="0" b="9525"/>
-            <wp:docPr id="3" name="Picture 3"/>
+          <wp:inline distT="0" distB="0" distL="0" distR="0" wp14:anchorId="52D2A76D" wp14:editId="766DECB7">
+            <wp:extent cx="4362450" cy="1809750"/>
+            <wp:effectExtent l="0" t="0" r="0" b="0"/>
+            <wp:docPr id="9" name="Picture 9"/>
             <wp:cNvGraphicFramePr>
               <a:graphicFrameLocks xmlns:a="http://schemas.openxmlformats.org/drawingml/2006/main" noChangeAspect="1"/>
             </wp:cNvGraphicFramePr>
@@ -115,7 +111,7 @@
                   <pic:spPr>
                     <a:xfrm>
                       <a:off x="0" y="0"/>
-                      <a:ext cx="3257550" cy="1038225"/>
+                      <a:ext cx="4362450" cy="1809750"/>
                     </a:xfrm>
                     <a:prstGeom prst="rect">
                       <a:avLst/>
@@ -127,17 +123,15 @@
           </wp:inline>
         </w:drawing>
       </w:r>
-    </w:p>
-    <w:p>
       <w:r>
         <w:rPr>
           <w:noProof/>
         </w:rPr>
         <w:drawing>
-          <wp:inline distT="0" distB="0" distL="0" distR="0" wp14:anchorId="2AD27230" wp14:editId="0F9746F3">
-            <wp:extent cx="5943600" cy="1034415"/>
-            <wp:effectExtent l="0" t="0" r="0" b="0"/>
-            <wp:docPr id="4" name="Picture 4"/>
+          <wp:inline distT="0" distB="0" distL="0" distR="0" wp14:anchorId="3C3EDC8B" wp14:editId="7F0F7902">
+            <wp:extent cx="5943600" cy="1579880"/>
+            <wp:effectExtent l="0" t="0" r="0" b="1270"/>
+            <wp:docPr id="10" name="Picture 10"/>
             <wp:cNvGraphicFramePr>
               <a:graphicFrameLocks xmlns:a="http://schemas.openxmlformats.org/drawingml/2006/main" noChangeAspect="1"/>
             </wp:cNvGraphicFramePr>
@@ -157,7 +151,7 @@
                   <pic:spPr>
                     <a:xfrm>
                       <a:off x="0" y="0"/>
-                      <a:ext cx="5943600" cy="1034415"/>
+                      <a:ext cx="5943600" cy="1579880"/>
                     </a:xfrm>
                     <a:prstGeom prst="rect">
                       <a:avLst/>
@@ -169,17 +163,16 @@
           </wp:inline>
         </w:drawing>
       </w:r>
-    </w:p>
-    <w:p>
       <w:r>
         <w:rPr>
           <w:noProof/>
         </w:rPr>
+        <w:lastRenderedPageBreak/>
         <w:drawing>
-          <wp:inline distT="0" distB="0" distL="0" distR="0" wp14:anchorId="21675567" wp14:editId="144403E6">
-            <wp:extent cx="5038725" cy="819150"/>
-            <wp:effectExtent l="0" t="0" r="9525" b="0"/>
-            <wp:docPr id="5" name="Picture 5"/>
+          <wp:inline distT="0" distB="0" distL="0" distR="0" wp14:anchorId="08D40E75" wp14:editId="0DB8E704">
+            <wp:extent cx="5943600" cy="1123315"/>
+            <wp:effectExtent l="0" t="0" r="0" b="635"/>
+            <wp:docPr id="11" name="Picture 11"/>
             <wp:cNvGraphicFramePr>
               <a:graphicFrameLocks xmlns:a="http://schemas.openxmlformats.org/drawingml/2006/main" noChangeAspect="1"/>
             </wp:cNvGraphicFramePr>
@@ -199,7 +192,7 @@
                   <pic:spPr>
                     <a:xfrm>
                       <a:off x="0" y="0"/>
-                      <a:ext cx="5038725" cy="819150"/>
+                      <a:ext cx="5943600" cy="1123315"/>
                     </a:xfrm>
                     <a:prstGeom prst="rect">
                       <a:avLst/>
@@ -211,17 +204,15 @@
           </wp:inline>
         </w:drawing>
       </w:r>
-    </w:p>
-    <w:p>
       <w:r>
         <w:rPr>
           <w:noProof/>
         </w:rPr>
         <w:drawing>
-          <wp:inline distT="0" distB="0" distL="0" distR="0" wp14:anchorId="5BC404D7" wp14:editId="62BE8777">
-            <wp:extent cx="5943600" cy="934085"/>
-            <wp:effectExtent l="0" t="0" r="0" b="0"/>
-            <wp:docPr id="6" name="Picture 6"/>
+          <wp:inline distT="0" distB="0" distL="0" distR="0" wp14:anchorId="2E75DE12" wp14:editId="7AD52EB4">
+            <wp:extent cx="4133850" cy="2409825"/>
+            <wp:effectExtent l="0" t="0" r="0" b="9525"/>
+            <wp:docPr id="12" name="Picture 12"/>
             <wp:cNvGraphicFramePr>
               <a:graphicFrameLocks xmlns:a="http://schemas.openxmlformats.org/drawingml/2006/main" noChangeAspect="1"/>
             </wp:cNvGraphicFramePr>
@@ -241,50 +232,7 @@
                   <pic:spPr>
                     <a:xfrm>
                       <a:off x="0" y="0"/>
-                      <a:ext cx="5943600" cy="934085"/>
-                    </a:xfrm>
-                    <a:prstGeom prst="rect">
-                      <a:avLst/>
-                    </a:prstGeom>
-                  </pic:spPr>
-                </pic:pic>
-              </a:graphicData>
-            </a:graphic>
-          </wp:inline>
-        </w:drawing>
-      </w:r>
-    </w:p>
-    <w:p>
-      <w:r>
-        <w:rPr>
-          <w:noProof/>
-        </w:rPr>
-        <w:lastRenderedPageBreak/>
-        <w:drawing>
-          <wp:inline distT="0" distB="0" distL="0" distR="0" wp14:anchorId="30050AA4" wp14:editId="4C760A79">
-            <wp:extent cx="4581525" cy="3238500"/>
-            <wp:effectExtent l="0" t="0" r="9525" b="0"/>
-            <wp:docPr id="7" name="Picture 7"/>
-            <wp:cNvGraphicFramePr>
-              <a:graphicFrameLocks xmlns:a="http://schemas.openxmlformats.org/drawingml/2006/main" noChangeAspect="1"/>
-            </wp:cNvGraphicFramePr>
-            <a:graphic xmlns:a="http://schemas.openxmlformats.org/drawingml/2006/main">
-              <a:graphicData uri="http://schemas.openxmlformats.org/drawingml/2006/picture">
-                <pic:pic xmlns:pic="http://schemas.openxmlformats.org/drawingml/2006/picture">
-                  <pic:nvPicPr>
-                    <pic:cNvPr id="1" name=""/>
-                    <pic:cNvPicPr/>
-                  </pic:nvPicPr>
-                  <pic:blipFill>
-                    <a:blip r:embed="rId10"/>
-                    <a:stretch>
-                      <a:fillRect/>
-                    </a:stretch>
-                  </pic:blipFill>
-                  <pic:spPr>
-                    <a:xfrm>
-                      <a:off x="0" y="0"/>
-                      <a:ext cx="4581525" cy="3238500"/>
+                      <a:ext cx="4133850" cy="2409825"/>
                     </a:xfrm>
                     <a:prstGeom prst="rect">
                       <a:avLst/>
